--- a/Relatório Projeto Final.docx
+++ b/Relatório Projeto Final.docx
@@ -165,183 +165,6 @@
             <wp:extent cx="5400040" cy="3035935"/>
             <wp:effectExtent l="0" t="0" r="0" b="0"/>
             <wp:docPr id="1" name="Imagem 1"/>
-            <wp:cNvGraphicFramePr>
-              <a:graphicFrameLocks xmlns:a="http://schemas.openxmlformats.org/drawingml/2006/main" noChangeAspect="1"/>
-            </wp:cNvGraphicFramePr>
-            <a:graphic xmlns:a="http://schemas.openxmlformats.org/drawingml/2006/main">
-              <a:graphicData uri="http://schemas.openxmlformats.org/drawingml/2006/picture">
-                <pic:pic xmlns:pic="http://schemas.openxmlformats.org/drawingml/2006/picture">
-                  <pic:nvPicPr>
-                    <pic:cNvPr id="1" name=""/>
-                    <pic:cNvPicPr/>
-                  </pic:nvPicPr>
-                  <pic:blipFill>
-                    <a:blip r:embed="rId4"/>
-                    <a:stretch>
-                      <a:fillRect/>
-                    </a:stretch>
-                  </pic:blipFill>
-                  <pic:spPr>
-                    <a:xfrm>
-                      <a:off x="0" y="0"/>
-                      <a:ext cx="5400040" cy="3035935"/>
-                    </a:xfrm>
-                    <a:prstGeom prst="rect">
-                      <a:avLst/>
-                    </a:prstGeom>
-                  </pic:spPr>
-                </pic:pic>
-              </a:graphicData>
-            </a:graphic>
-          </wp:inline>
-        </w:drawing>
-      </w:r>
-    </w:p>
-    <w:p>
-      <w:pPr>
-        <w:rPr>
-          <w:sz w:val="24"/>
-          <w:szCs w:val="24"/>
-        </w:rPr>
-      </w:pPr>
-      <w:r>
-        <w:rPr>
-          <w:sz w:val="24"/>
-          <w:szCs w:val="24"/>
-        </w:rPr>
-        <w:t xml:space="preserve">O usuário pode optar por se registrar, e para isso também tem a tela de </w:t>
-      </w:r>
-      <w:proofErr w:type="spellStart"/>
-      <w:r>
-        <w:rPr>
-          <w:sz w:val="24"/>
-          <w:szCs w:val="24"/>
-        </w:rPr>
-        <w:t>login</w:t>
-      </w:r>
-      <w:proofErr w:type="spellEnd"/>
-      <w:r>
-        <w:rPr>
-          <w:sz w:val="24"/>
-          <w:szCs w:val="24"/>
-        </w:rPr>
-        <w:t>, a qual busca todos os endereços pelo CEP e tem seus campos validados.</w:t>
-      </w:r>
-    </w:p>
-    <w:p>
-      <w:pPr>
-        <w:rPr>
-          <w:sz w:val="24"/>
-          <w:szCs w:val="24"/>
-        </w:rPr>
-      </w:pPr>
-      <w:r>
-        <w:rPr>
-          <w:noProof/>
-          <w:lang w:eastAsia="pt-BR"/>
-        </w:rPr>
-        <w:lastRenderedPageBreak/>
-        <w:drawing>
-          <wp:inline distT="0" distB="0" distL="0" distR="0" wp14:anchorId="121AFE1F" wp14:editId="3963E47D">
-            <wp:extent cx="5400040" cy="3035935"/>
-            <wp:effectExtent l="0" t="0" r="0" b="0"/>
-            <wp:docPr id="2" name="Imagem 2"/>
-            <wp:cNvGraphicFramePr>
-              <a:graphicFrameLocks xmlns:a="http://schemas.openxmlformats.org/drawingml/2006/main" noChangeAspect="1"/>
-            </wp:cNvGraphicFramePr>
-            <a:graphic xmlns:a="http://schemas.openxmlformats.org/drawingml/2006/main">
-              <a:graphicData uri="http://schemas.openxmlformats.org/drawingml/2006/picture">
-                <pic:pic xmlns:pic="http://schemas.openxmlformats.org/drawingml/2006/picture">
-                  <pic:nvPicPr>
-                    <pic:cNvPr id="1" name=""/>
-                    <pic:cNvPicPr/>
-                  </pic:nvPicPr>
-                  <pic:blipFill>
-                    <a:blip r:embed="rId5"/>
-                    <a:stretch>
-                      <a:fillRect/>
-                    </a:stretch>
-                  </pic:blipFill>
-                  <pic:spPr>
-                    <a:xfrm>
-                      <a:off x="0" y="0"/>
-                      <a:ext cx="5400040" cy="3035935"/>
-                    </a:xfrm>
-                    <a:prstGeom prst="rect">
-                      <a:avLst/>
-                    </a:prstGeom>
-                  </pic:spPr>
-                </pic:pic>
-              </a:graphicData>
-            </a:graphic>
-          </wp:inline>
-        </w:drawing>
-      </w:r>
-    </w:p>
-    <w:p>
-      <w:pPr>
-        <w:rPr>
-          <w:sz w:val="24"/>
-          <w:szCs w:val="24"/>
-        </w:rPr>
-      </w:pPr>
-      <w:r>
-        <w:rPr>
-          <w:sz w:val="24"/>
-          <w:szCs w:val="24"/>
-        </w:rPr>
-        <w:t xml:space="preserve">Após </w:t>
-      </w:r>
-      <w:proofErr w:type="spellStart"/>
-      <w:r>
-        <w:rPr>
-          <w:sz w:val="24"/>
-          <w:szCs w:val="24"/>
-        </w:rPr>
-        <w:t>logar</w:t>
-      </w:r>
-      <w:proofErr w:type="spellEnd"/>
-      <w:r>
-        <w:rPr>
-          <w:sz w:val="24"/>
-          <w:szCs w:val="24"/>
-        </w:rPr>
-        <w:t xml:space="preserve"> ou se cadastrar, você é redirecionado para tela de </w:t>
-      </w:r>
-      <w:proofErr w:type="spellStart"/>
-      <w:r>
-        <w:rPr>
-          <w:sz w:val="24"/>
-          <w:szCs w:val="24"/>
-        </w:rPr>
-        <w:t>login</w:t>
-      </w:r>
-      <w:proofErr w:type="spellEnd"/>
-      <w:r>
-        <w:rPr>
-          <w:sz w:val="24"/>
-          <w:szCs w:val="24"/>
-        </w:rPr>
-        <w:t>, onde precisa clicar home para acessar o conteúdo.</w:t>
-      </w:r>
-    </w:p>
-    <w:p>
-      <w:pPr>
-        <w:rPr>
-          <w:sz w:val="24"/>
-          <w:szCs w:val="24"/>
-        </w:rPr>
-      </w:pPr>
-      <w:r>
-        <w:rPr>
-          <w:noProof/>
-          <w:lang w:eastAsia="pt-BR"/>
-        </w:rPr>
-        <w:drawing>
-          <wp:inline distT="0" distB="0" distL="0" distR="0" wp14:anchorId="793E9864" wp14:editId="39A035D4">
-            <wp:extent cx="5400040" cy="3035935"/>
-            <wp:effectExtent l="0" t="0" r="0" b="0"/>
-            <wp:docPr id="3" name="Imagem 3"/>
             <wp:cNvGraphicFramePr>
               <a:graphicFrameLocks xmlns:a="http://schemas.openxmlformats.org/drawingml/2006/main" noChangeAspect="1"/>
             </wp:cNvGraphicFramePr>
@@ -386,7 +209,23 @@
           <w:sz w:val="24"/>
           <w:szCs w:val="24"/>
         </w:rPr>
-        <w:t>A home de ADMIN é uma tabela com todas as operações disponíveis numa CRUD.</w:t>
+        <w:t xml:space="preserve">O usuário pode optar por se registrar, e para isso também tem a tela de </w:t>
+      </w:r>
+      <w:proofErr w:type="spellStart"/>
+      <w:r>
+        <w:rPr>
+          <w:sz w:val="24"/>
+          <w:szCs w:val="24"/>
+        </w:rPr>
+        <w:t>login</w:t>
+      </w:r>
+      <w:proofErr w:type="spellEnd"/>
+      <w:r>
+        <w:rPr>
+          <w:sz w:val="24"/>
+          <w:szCs w:val="24"/>
+        </w:rPr>
+        <w:t>, a qual busca todos os endereços pelo CEP e tem seus campos validados.</w:t>
       </w:r>
     </w:p>
     <w:p>
@@ -403,10 +242,10 @@
         </w:rPr>
         <w:lastRenderedPageBreak/>
         <w:drawing>
-          <wp:inline distT="0" distB="0" distL="0" distR="0" wp14:anchorId="2B008576" wp14:editId="185EB209">
+          <wp:inline distT="0" distB="0" distL="0" distR="0" wp14:anchorId="121AFE1F" wp14:editId="3963E47D">
             <wp:extent cx="5400040" cy="3035935"/>
             <wp:effectExtent l="0" t="0" r="0" b="0"/>
-            <wp:docPr id="4" name="Imagem 4"/>
+            <wp:docPr id="2" name="Imagem 2"/>
             <wp:cNvGraphicFramePr>
               <a:graphicFrameLocks xmlns:a="http://schemas.openxmlformats.org/drawingml/2006/main" noChangeAspect="1"/>
             </wp:cNvGraphicFramePr>
@@ -451,23 +290,39 @@
           <w:sz w:val="24"/>
           <w:szCs w:val="24"/>
         </w:rPr>
-        <w:t xml:space="preserve">Essa é a tela para inserir novos usuários, acionada ao clicar </w:t>
-      </w:r>
-      <w:proofErr w:type="gramStart"/>
-      <w:r>
-        <w:rPr>
-          <w:sz w:val="24"/>
-          <w:szCs w:val="24"/>
-        </w:rPr>
-        <w:t>+</w:t>
-      </w:r>
-      <w:proofErr w:type="gramEnd"/>
-      <w:r>
-        <w:rPr>
-          <w:sz w:val="24"/>
-          <w:szCs w:val="24"/>
-        </w:rPr>
-        <w:t>.</w:t>
+        <w:t xml:space="preserve">Após </w:t>
+      </w:r>
+      <w:proofErr w:type="spellStart"/>
+      <w:r>
+        <w:rPr>
+          <w:sz w:val="24"/>
+          <w:szCs w:val="24"/>
+        </w:rPr>
+        <w:t>logar</w:t>
+      </w:r>
+      <w:proofErr w:type="spellEnd"/>
+      <w:r>
+        <w:rPr>
+          <w:sz w:val="24"/>
+          <w:szCs w:val="24"/>
+        </w:rPr>
+        <w:t xml:space="preserve"> ou se cadastrar, você é redirecionado para tela de </w:t>
+      </w:r>
+      <w:proofErr w:type="spellStart"/>
+      <w:r>
+        <w:rPr>
+          <w:sz w:val="24"/>
+          <w:szCs w:val="24"/>
+        </w:rPr>
+        <w:t>login</w:t>
+      </w:r>
+      <w:proofErr w:type="spellEnd"/>
+      <w:r>
+        <w:rPr>
+          <w:sz w:val="24"/>
+          <w:szCs w:val="24"/>
+        </w:rPr>
+        <w:t>, onde precisa clicar home para acessar o conteúdo.</w:t>
       </w:r>
     </w:p>
     <w:p>
@@ -483,10 +338,10 @@
           <w:lang w:eastAsia="pt-BR"/>
         </w:rPr>
         <w:drawing>
-          <wp:inline distT="0" distB="0" distL="0" distR="0" wp14:anchorId="7D9B1B48" wp14:editId="13BB4FF3">
+          <wp:inline distT="0" distB="0" distL="0" distR="0" wp14:anchorId="793E9864" wp14:editId="39A035D4">
             <wp:extent cx="5400040" cy="3035935"/>
             <wp:effectExtent l="0" t="0" r="0" b="0"/>
-            <wp:docPr id="5" name="Imagem 5"/>
+            <wp:docPr id="3" name="Imagem 3"/>
             <wp:cNvGraphicFramePr>
               <a:graphicFrameLocks xmlns:a="http://schemas.openxmlformats.org/drawingml/2006/main" noChangeAspect="1"/>
             </wp:cNvGraphicFramePr>
@@ -534,37 +389,88 @@
           <w:szCs w:val="24"/>
         </w:rPr>
       </w:pPr>
-      <w:r>
-        <w:rPr>
-          <w:sz w:val="24"/>
-          <w:szCs w:val="24"/>
-        </w:rPr>
-        <w:t xml:space="preserve">Essa é a tela de edição mostrada ao </w:t>
-      </w:r>
-      <w:proofErr w:type="gramStart"/>
-      <w:r>
-        <w:rPr>
-          <w:sz w:val="24"/>
-          <w:szCs w:val="24"/>
-        </w:rPr>
-        <w:t>clicar Editar</w:t>
-      </w:r>
-      <w:proofErr w:type="gramEnd"/>
-      <w:r>
-        <w:rPr>
-          <w:sz w:val="24"/>
-          <w:szCs w:val="24"/>
-        </w:rPr>
-        <w:t>.</w:t>
-      </w:r>
-      <w:r>
-        <w:rPr>
-          <w:sz w:val="24"/>
-          <w:szCs w:val="24"/>
-        </w:rPr>
-        <w:br/>
-        <w:t>Ao clicar Apagar, o registro é excluído.</w:t>
-      </w:r>
+    </w:p>
+    <w:p>
+      <w:pPr>
+        <w:rPr>
+          <w:sz w:val="24"/>
+          <w:szCs w:val="24"/>
+        </w:rPr>
+      </w:pPr>
+    </w:p>
+    <w:p>
+      <w:pPr>
+        <w:rPr>
+          <w:sz w:val="24"/>
+          <w:szCs w:val="24"/>
+        </w:rPr>
+      </w:pPr>
+    </w:p>
+    <w:p>
+      <w:pPr>
+        <w:rPr>
+          <w:sz w:val="24"/>
+          <w:szCs w:val="24"/>
+        </w:rPr>
+      </w:pPr>
+    </w:p>
+    <w:p>
+      <w:pPr>
+        <w:rPr>
+          <w:sz w:val="24"/>
+          <w:szCs w:val="24"/>
+        </w:rPr>
+      </w:pPr>
+    </w:p>
+    <w:p>
+      <w:pPr>
+        <w:rPr>
+          <w:sz w:val="24"/>
+          <w:szCs w:val="24"/>
+        </w:rPr>
+      </w:pPr>
+    </w:p>
+    <w:p>
+      <w:pPr>
+        <w:rPr>
+          <w:sz w:val="24"/>
+          <w:szCs w:val="24"/>
+        </w:rPr>
+      </w:pPr>
+      <w:r>
+        <w:rPr>
+          <w:sz w:val="24"/>
+          <w:szCs w:val="24"/>
+        </w:rPr>
+        <w:lastRenderedPageBreak/>
+        <w:t>A home de ADMIN é uma tabela com todas as operações disponíveis numa CRUD.</w:t>
+      </w:r>
+      <w:r>
+        <w:rPr>
+          <w:sz w:val="24"/>
+          <w:szCs w:val="24"/>
+        </w:rPr>
+        <w:t xml:space="preserve"> Apenas um usuário tem acesso à essa tela. </w:t>
+      </w:r>
+      <w:hyperlink r:id="rId9" w:history="1">
+        <w:r>
+          <w:rPr>
+            <w:rStyle w:val="Hyperlink"/>
+            <w:sz w:val="24"/>
+            <w:szCs w:val="24"/>
+          </w:rPr>
+          <w:t>admin@admin.com</w:t>
+        </w:r>
+      </w:hyperlink>
+      <w:r>
+        <w:rPr>
+          <w:sz w:val="24"/>
+          <w:szCs w:val="24"/>
+        </w:rPr>
+        <w:t xml:space="preserve"> senha: admin123</w:t>
+      </w:r>
+      <w:bookmarkStart w:id="0" w:name="_GoBack"/>
+      <w:bookmarkEnd w:id="0"/>
     </w:p>
     <w:p>
       <w:pPr>
@@ -578,102 +484,11 @@
           <w:noProof/>
           <w:lang w:eastAsia="pt-BR"/>
         </w:rPr>
-        <w:lastRenderedPageBreak/>
         <w:drawing>
-          <wp:inline distT="0" distB="0" distL="0" distR="0" wp14:anchorId="635B825B" wp14:editId="753849FD">
+          <wp:inline distT="0" distB="0" distL="0" distR="0" wp14:anchorId="2B008576" wp14:editId="185EB209">
             <wp:extent cx="5400040" cy="3035935"/>
             <wp:effectExtent l="0" t="0" r="0" b="0"/>
-            <wp:docPr id="6" name="Imagem 6"/>
-            <wp:cNvGraphicFramePr>
-              <a:graphicFrameLocks xmlns:a="http://schemas.openxmlformats.org/drawingml/2006/main" noChangeAspect="1"/>
-            </wp:cNvGraphicFramePr>
-            <a:graphic xmlns:a="http://schemas.openxmlformats.org/drawingml/2006/main">
-              <a:graphicData uri="http://schemas.openxmlformats.org/drawingml/2006/picture">
-                <pic:pic xmlns:pic="http://schemas.openxmlformats.org/drawingml/2006/picture">
-                  <pic:nvPicPr>
-                    <pic:cNvPr id="1" name=""/>
-                    <pic:cNvPicPr/>
-                  </pic:nvPicPr>
-                  <pic:blipFill>
-                    <a:blip r:embed="rId9"/>
-                    <a:stretch>
-                      <a:fillRect/>
-                    </a:stretch>
-                  </pic:blipFill>
-                  <pic:spPr>
-                    <a:xfrm>
-                      <a:off x="0" y="0"/>
-                      <a:ext cx="5400040" cy="3035935"/>
-                    </a:xfrm>
-                    <a:prstGeom prst="rect">
-                      <a:avLst/>
-                    </a:prstGeom>
-                  </pic:spPr>
-                </pic:pic>
-              </a:graphicData>
-            </a:graphic>
-          </wp:inline>
-        </w:drawing>
-      </w:r>
-    </w:p>
-    <w:p>
-      <w:pPr>
-        <w:rPr>
-          <w:sz w:val="24"/>
-          <w:szCs w:val="24"/>
-        </w:rPr>
-      </w:pPr>
-    </w:p>
-    <w:p>
-      <w:pPr>
-        <w:rPr>
-          <w:sz w:val="24"/>
-          <w:szCs w:val="24"/>
-        </w:rPr>
-      </w:pPr>
-      <w:r>
-        <w:rPr>
-          <w:sz w:val="24"/>
-          <w:szCs w:val="24"/>
-        </w:rPr>
-        <w:t xml:space="preserve">Essa é a tela após se </w:t>
-      </w:r>
-      <w:proofErr w:type="spellStart"/>
-      <w:r>
-        <w:rPr>
-          <w:sz w:val="24"/>
-          <w:szCs w:val="24"/>
-        </w:rPr>
-        <w:t>logar</w:t>
-      </w:r>
-      <w:proofErr w:type="spellEnd"/>
-      <w:r>
-        <w:rPr>
-          <w:sz w:val="24"/>
-          <w:szCs w:val="24"/>
-        </w:rPr>
-        <w:t xml:space="preserve"> como usuário, ele pode alterar algumas de suas informações, e comprar passagens que ficam registradas em seu cpf.</w:t>
-      </w:r>
-      <w:bookmarkStart w:id="0" w:name="_GoBack"/>
-      <w:bookmarkEnd w:id="0"/>
-    </w:p>
-    <w:p>
-      <w:pPr>
-        <w:rPr>
-          <w:sz w:val="24"/>
-          <w:szCs w:val="24"/>
-        </w:rPr>
-      </w:pPr>
-      <w:r>
-        <w:rPr>
-          <w:noProof/>
-          <w:lang w:eastAsia="pt-BR"/>
-        </w:rPr>
-        <w:drawing>
-          <wp:inline distT="0" distB="0" distL="0" distR="0" wp14:anchorId="17DAE58F" wp14:editId="15090DC1">
-            <wp:extent cx="5400040" cy="3035935"/>
-            <wp:effectExtent l="0" t="0" r="0" b="0"/>
-            <wp:docPr id="7" name="Imagem 7"/>
+            <wp:docPr id="4" name="Imagem 4"/>
             <wp:cNvGraphicFramePr>
               <a:graphicFrameLocks xmlns:a="http://schemas.openxmlformats.org/drawingml/2006/main" noChangeAspect="1"/>
             </wp:cNvGraphicFramePr>
@@ -715,15 +530,45 @@
       </w:pPr>
       <w:r>
         <w:rPr>
+          <w:sz w:val="24"/>
+          <w:szCs w:val="24"/>
+        </w:rPr>
+        <w:t xml:space="preserve">Essa é a tela para inserir novos usuários, acionada ao clicar </w:t>
+      </w:r>
+      <w:proofErr w:type="gramStart"/>
+      <w:r>
+        <w:rPr>
+          <w:sz w:val="24"/>
+          <w:szCs w:val="24"/>
+        </w:rPr>
+        <w:t>+</w:t>
+      </w:r>
+      <w:proofErr w:type="gramEnd"/>
+      <w:r>
+        <w:rPr>
+          <w:sz w:val="24"/>
+          <w:szCs w:val="24"/>
+        </w:rPr>
+        <w:t>.</w:t>
+      </w:r>
+    </w:p>
+    <w:p>
+      <w:pPr>
+        <w:rPr>
+          <w:sz w:val="24"/>
+          <w:szCs w:val="24"/>
+        </w:rPr>
+      </w:pPr>
+      <w:r>
+        <w:rPr>
           <w:noProof/>
           <w:lang w:eastAsia="pt-BR"/>
         </w:rPr>
-        <w:lastRenderedPageBreak/>
         <w:drawing>
-          <wp:inline distT="0" distB="0" distL="0" distR="0" wp14:anchorId="2FDDE1A6" wp14:editId="0F2F8611">
+          <wp:inline distT="0" distB="0" distL="0" distR="0" wp14:anchorId="7D9B1B48" wp14:editId="13BB4FF3">
             <wp:extent cx="5400040" cy="3035935"/>
             <wp:effectExtent l="0" t="0" r="0" b="0"/>
-            <wp:docPr id="8" name="Imagem 8"/>
+            <wp:docPr id="5" name="Imagem 5"/>
             <wp:cNvGraphicFramePr>
               <a:graphicFrameLocks xmlns:a="http://schemas.openxmlformats.org/drawingml/2006/main" noChangeAspect="1"/>
             </wp:cNvGraphicFramePr>
@@ -756,6 +601,248 @@
         </w:drawing>
       </w:r>
     </w:p>
+    <w:p>
+      <w:pPr>
+        <w:rPr>
+          <w:sz w:val="24"/>
+          <w:szCs w:val="24"/>
+        </w:rPr>
+      </w:pPr>
+    </w:p>
+    <w:p>
+      <w:pPr>
+        <w:rPr>
+          <w:sz w:val="24"/>
+          <w:szCs w:val="24"/>
+        </w:rPr>
+      </w:pPr>
+      <w:r>
+        <w:rPr>
+          <w:sz w:val="24"/>
+          <w:szCs w:val="24"/>
+        </w:rPr>
+        <w:t xml:space="preserve">Essa é a tela de edição mostrada ao </w:t>
+      </w:r>
+      <w:proofErr w:type="gramStart"/>
+      <w:r>
+        <w:rPr>
+          <w:sz w:val="24"/>
+          <w:szCs w:val="24"/>
+        </w:rPr>
+        <w:t>clicar Editar</w:t>
+      </w:r>
+      <w:proofErr w:type="gramEnd"/>
+      <w:r>
+        <w:rPr>
+          <w:sz w:val="24"/>
+          <w:szCs w:val="24"/>
+        </w:rPr>
+        <w:t>.</w:t>
+      </w:r>
+      <w:r>
+        <w:rPr>
+          <w:sz w:val="24"/>
+          <w:szCs w:val="24"/>
+        </w:rPr>
+        <w:br/>
+        <w:t>Ao clicar Apagar, o registro é excluído.</w:t>
+      </w:r>
+    </w:p>
+    <w:p>
+      <w:pPr>
+        <w:rPr>
+          <w:sz w:val="24"/>
+          <w:szCs w:val="24"/>
+        </w:rPr>
+      </w:pPr>
+      <w:r>
+        <w:rPr>
+          <w:noProof/>
+          <w:lang w:eastAsia="pt-BR"/>
+        </w:rPr>
+        <w:lastRenderedPageBreak/>
+        <w:drawing>
+          <wp:inline distT="0" distB="0" distL="0" distR="0" wp14:anchorId="635B825B" wp14:editId="753849FD">
+            <wp:extent cx="5400040" cy="3035935"/>
+            <wp:effectExtent l="0" t="0" r="0" b="0"/>
+            <wp:docPr id="6" name="Imagem 6"/>
+            <wp:cNvGraphicFramePr>
+              <a:graphicFrameLocks xmlns:a="http://schemas.openxmlformats.org/drawingml/2006/main" noChangeAspect="1"/>
+            </wp:cNvGraphicFramePr>
+            <a:graphic xmlns:a="http://schemas.openxmlformats.org/drawingml/2006/main">
+              <a:graphicData uri="http://schemas.openxmlformats.org/drawingml/2006/picture">
+                <pic:pic xmlns:pic="http://schemas.openxmlformats.org/drawingml/2006/picture">
+                  <pic:nvPicPr>
+                    <pic:cNvPr id="1" name=""/>
+                    <pic:cNvPicPr/>
+                  </pic:nvPicPr>
+                  <pic:blipFill>
+                    <a:blip r:embed="rId12"/>
+                    <a:stretch>
+                      <a:fillRect/>
+                    </a:stretch>
+                  </pic:blipFill>
+                  <pic:spPr>
+                    <a:xfrm>
+                      <a:off x="0" y="0"/>
+                      <a:ext cx="5400040" cy="3035935"/>
+                    </a:xfrm>
+                    <a:prstGeom prst="rect">
+                      <a:avLst/>
+                    </a:prstGeom>
+                  </pic:spPr>
+                </pic:pic>
+              </a:graphicData>
+            </a:graphic>
+          </wp:inline>
+        </w:drawing>
+      </w:r>
+    </w:p>
+    <w:p>
+      <w:pPr>
+        <w:rPr>
+          <w:sz w:val="24"/>
+          <w:szCs w:val="24"/>
+        </w:rPr>
+      </w:pPr>
+    </w:p>
+    <w:p>
+      <w:pPr>
+        <w:rPr>
+          <w:sz w:val="24"/>
+          <w:szCs w:val="24"/>
+        </w:rPr>
+      </w:pPr>
+      <w:r>
+        <w:rPr>
+          <w:sz w:val="24"/>
+          <w:szCs w:val="24"/>
+        </w:rPr>
+        <w:t xml:space="preserve">Essa é a tela após se </w:t>
+      </w:r>
+      <w:proofErr w:type="spellStart"/>
+      <w:r>
+        <w:rPr>
+          <w:sz w:val="24"/>
+          <w:szCs w:val="24"/>
+        </w:rPr>
+        <w:t>logar</w:t>
+      </w:r>
+      <w:proofErr w:type="spellEnd"/>
+      <w:r>
+        <w:rPr>
+          <w:sz w:val="24"/>
+          <w:szCs w:val="24"/>
+        </w:rPr>
+        <w:t xml:space="preserve"> como usuário, ele pode alterar algumas de suas informações, e comprar passagens que ficam registradas em seu cpf.</w:t>
+      </w:r>
+    </w:p>
+    <w:p>
+      <w:pPr>
+        <w:rPr>
+          <w:sz w:val="24"/>
+          <w:szCs w:val="24"/>
+        </w:rPr>
+      </w:pPr>
+      <w:r>
+        <w:rPr>
+          <w:noProof/>
+          <w:lang w:eastAsia="pt-BR"/>
+        </w:rPr>
+        <w:drawing>
+          <wp:inline distT="0" distB="0" distL="0" distR="0" wp14:anchorId="17DAE58F" wp14:editId="15090DC1">
+            <wp:extent cx="5400040" cy="3035935"/>
+            <wp:effectExtent l="0" t="0" r="0" b="0"/>
+            <wp:docPr id="7" name="Imagem 7"/>
+            <wp:cNvGraphicFramePr>
+              <a:graphicFrameLocks xmlns:a="http://schemas.openxmlformats.org/drawingml/2006/main" noChangeAspect="1"/>
+            </wp:cNvGraphicFramePr>
+            <a:graphic xmlns:a="http://schemas.openxmlformats.org/drawingml/2006/main">
+              <a:graphicData uri="http://schemas.openxmlformats.org/drawingml/2006/picture">
+                <pic:pic xmlns:pic="http://schemas.openxmlformats.org/drawingml/2006/picture">
+                  <pic:nvPicPr>
+                    <pic:cNvPr id="1" name=""/>
+                    <pic:cNvPicPr/>
+                  </pic:nvPicPr>
+                  <pic:blipFill>
+                    <a:blip r:embed="rId13"/>
+                    <a:stretch>
+                      <a:fillRect/>
+                    </a:stretch>
+                  </pic:blipFill>
+                  <pic:spPr>
+                    <a:xfrm>
+                      <a:off x="0" y="0"/>
+                      <a:ext cx="5400040" cy="3035935"/>
+                    </a:xfrm>
+                    <a:prstGeom prst="rect">
+                      <a:avLst/>
+                    </a:prstGeom>
+                  </pic:spPr>
+                </pic:pic>
+              </a:graphicData>
+            </a:graphic>
+          </wp:inline>
+        </w:drawing>
+      </w:r>
+    </w:p>
+    <w:p>
+      <w:pPr>
+        <w:rPr>
+          <w:sz w:val="24"/>
+          <w:szCs w:val="24"/>
+        </w:rPr>
+      </w:pPr>
+      <w:r>
+        <w:rPr>
+          <w:noProof/>
+          <w:lang w:eastAsia="pt-BR"/>
+        </w:rPr>
+        <w:lastRenderedPageBreak/>
+        <w:t>As passagens são exibidas junto com o formulário de compra:</w:t>
+      </w:r>
+      <w:r>
+        <w:rPr>
+          <w:noProof/>
+          <w:lang w:eastAsia="pt-BR"/>
+        </w:rPr>
+        <w:drawing>
+          <wp:inline distT="0" distB="0" distL="0" distR="0" wp14:anchorId="2FDDE1A6" wp14:editId="0F2F8611">
+            <wp:extent cx="5400040" cy="3035935"/>
+            <wp:effectExtent l="0" t="0" r="0" b="0"/>
+            <wp:docPr id="8" name="Imagem 8"/>
+            <wp:cNvGraphicFramePr>
+              <a:graphicFrameLocks xmlns:a="http://schemas.openxmlformats.org/drawingml/2006/main" noChangeAspect="1"/>
+            </wp:cNvGraphicFramePr>
+            <a:graphic xmlns:a="http://schemas.openxmlformats.org/drawingml/2006/main">
+              <a:graphicData uri="http://schemas.openxmlformats.org/drawingml/2006/picture">
+                <pic:pic xmlns:pic="http://schemas.openxmlformats.org/drawingml/2006/picture">
+                  <pic:nvPicPr>
+                    <pic:cNvPr id="1" name=""/>
+                    <pic:cNvPicPr/>
+                  </pic:nvPicPr>
+                  <pic:blipFill>
+                    <a:blip r:embed="rId14"/>
+                    <a:stretch>
+                      <a:fillRect/>
+                    </a:stretch>
+                  </pic:blipFill>
+                  <pic:spPr>
+                    <a:xfrm>
+                      <a:off x="0" y="0"/>
+                      <a:ext cx="5400040" cy="3035935"/>
+                    </a:xfrm>
+                    <a:prstGeom prst="rect">
+                      <a:avLst/>
+                    </a:prstGeom>
+                  </pic:spPr>
+                </pic:pic>
+              </a:graphicData>
+            </a:graphic>
+          </wp:inline>
+        </w:drawing>
+      </w:r>
+    </w:p>
     <w:sectPr>
       <w:pgSz w:w="11906" w:h="16838"/>
       <w:pgMar w:top="1417" w:right="1701" w:bottom="1417" w:left="1701" w:header="708" w:footer="708" w:gutter="0"/>
@@ -764,6 +851,56 @@
     </w:sectPr>
   </w:body>
 </w:document>
+</file>
+
+<file path=word/endnotes.xml><?xml version="1.0" encoding="utf-8"?>
+<w:endnotes xmlns:wpc="http://schemas.microsoft.com/office/word/2010/wordprocessingCanvas" xmlns:mc="http://schemas.openxmlformats.org/markup-compatibility/2006" xmlns:o="urn:schemas-microsoft-com:office:office" xmlns:r="http://schemas.openxmlformats.org/officeDocument/2006/relationships" xmlns:m="http://schemas.openxmlformats.org/officeDocument/2006/math" xmlns:v="urn:schemas-microsoft-com:vml" xmlns:wp14="http://schemas.microsoft.com/office/word/2010/wordprocessingDrawing" xmlns:wp="http://schemas.openxmlformats.org/drawingml/2006/wordprocessingDrawing" xmlns:w10="urn:schemas-microsoft-com:office:word" xmlns:w="http://schemas.openxmlformats.org/wordprocessingml/2006/main" xmlns:w14="http://schemas.microsoft.com/office/word/2010/wordml" xmlns:w15="http://schemas.microsoft.com/office/word/2012/wordml" xmlns:wpg="http://schemas.microsoft.com/office/word/2010/wordprocessingGroup" xmlns:wpi="http://schemas.microsoft.com/office/word/2010/wordprocessingInk" xmlns:wne="http://schemas.microsoft.com/office/word/2006/wordml" xmlns:wps="http://schemas.microsoft.com/office/word/2010/wordprocessingShape" mc:Ignorable="w14 w15 wp14">
+  <w:endnote w:type="separator" w:id="-1">
+    <w:p>
+      <w:pPr>
+        <w:spacing w:after="0" w:line="240" w:lineRule="auto"/>
+      </w:pPr>
+      <w:r>
+        <w:separator/>
+      </w:r>
+    </w:p>
+  </w:endnote>
+  <w:endnote w:type="continuationSeparator" w:id="0">
+    <w:p>
+      <w:pPr>
+        <w:spacing w:after="0" w:line="240" w:lineRule="auto"/>
+      </w:pPr>
+      <w:r>
+        <w:continuationSeparator/>
+      </w:r>
+    </w:p>
+  </w:endnote>
+</w:endnotes>
+</file>
+
+<file path=word/footnotes.xml><?xml version="1.0" encoding="utf-8"?>
+<w:footnotes xmlns:wpc="http://schemas.microsoft.com/office/word/2010/wordprocessingCanvas" xmlns:mc="http://schemas.openxmlformats.org/markup-compatibility/2006" xmlns:o="urn:schemas-microsoft-com:office:office" xmlns:r="http://schemas.openxmlformats.org/officeDocument/2006/relationships" xmlns:m="http://schemas.openxmlformats.org/officeDocument/2006/math" xmlns:v="urn:schemas-microsoft-com:vml" xmlns:wp14="http://schemas.microsoft.com/office/word/2010/wordprocessingDrawing" xmlns:wp="http://schemas.openxmlformats.org/drawingml/2006/wordprocessingDrawing" xmlns:w10="urn:schemas-microsoft-com:office:word" xmlns:w="http://schemas.openxmlformats.org/wordprocessingml/2006/main" xmlns:w14="http://schemas.microsoft.com/office/word/2010/wordml" xmlns:w15="http://schemas.microsoft.com/office/word/2012/wordml" xmlns:wpg="http://schemas.microsoft.com/office/word/2010/wordprocessingGroup" xmlns:wpi="http://schemas.microsoft.com/office/word/2010/wordprocessingInk" xmlns:wne="http://schemas.microsoft.com/office/word/2006/wordml" xmlns:wps="http://schemas.microsoft.com/office/word/2010/wordprocessingShape" mc:Ignorable="w14 w15 wp14">
+  <w:footnote w:type="separator" w:id="-1">
+    <w:p>
+      <w:pPr>
+        <w:spacing w:after="0" w:line="240" w:lineRule="auto"/>
+      </w:pPr>
+      <w:r>
+        <w:separator/>
+      </w:r>
+    </w:p>
+  </w:footnote>
+  <w:footnote w:type="continuationSeparator" w:id="0">
+    <w:p>
+      <w:pPr>
+        <w:spacing w:after="0" w:line="240" w:lineRule="auto"/>
+      </w:pPr>
+      <w:r>
+        <w:continuationSeparator/>
+      </w:r>
+    </w:p>
+  </w:footnote>
+</w:footnotes>
 </file>
 
 <file path=word/styles.xml><?xml version="1.0" encoding="utf-8"?>
@@ -1163,7 +1300,6 @@
   <w:style w:type="character" w:default="1" w:styleId="Fontepargpadro">
     <w:name w:val="Default Paragraph Font"/>
     <w:uiPriority w:val="1"/>
-    <w:semiHidden/>
     <w:unhideWhenUsed/>
   </w:style>
   <w:style w:type="table" w:default="1" w:styleId="Tabelanormal">
@@ -1186,6 +1322,61 @@
     <w:uiPriority w:val="99"/>
     <w:semiHidden/>
     <w:unhideWhenUsed/>
+  </w:style>
+  <w:style w:type="paragraph" w:styleId="Cabealho">
+    <w:name w:val="header"/>
+    <w:basedOn w:val="Normal"/>
+    <w:link w:val="CabealhoChar"/>
+    <w:uiPriority w:val="99"/>
+    <w:unhideWhenUsed/>
+    <w:rsid w:val="004822B2"/>
+    <w:pPr>
+      <w:tabs>
+        <w:tab w:val="center" w:pos="4252"/>
+        <w:tab w:val="right" w:pos="8504"/>
+      </w:tabs>
+      <w:spacing w:after="0" w:line="240" w:lineRule="auto"/>
+    </w:pPr>
+  </w:style>
+  <w:style w:type="character" w:customStyle="1" w:styleId="CabealhoChar">
+    <w:name w:val="Cabeçalho Char"/>
+    <w:basedOn w:val="Fontepargpadro"/>
+    <w:link w:val="Cabealho"/>
+    <w:uiPriority w:val="99"/>
+    <w:rsid w:val="004822B2"/>
+  </w:style>
+  <w:style w:type="paragraph" w:styleId="Rodap">
+    <w:name w:val="footer"/>
+    <w:basedOn w:val="Normal"/>
+    <w:link w:val="RodapChar"/>
+    <w:uiPriority w:val="99"/>
+    <w:unhideWhenUsed/>
+    <w:rsid w:val="004822B2"/>
+    <w:pPr>
+      <w:tabs>
+        <w:tab w:val="center" w:pos="4252"/>
+        <w:tab w:val="right" w:pos="8504"/>
+      </w:tabs>
+      <w:spacing w:after="0" w:line="240" w:lineRule="auto"/>
+    </w:pPr>
+  </w:style>
+  <w:style w:type="character" w:customStyle="1" w:styleId="RodapChar">
+    <w:name w:val="Rodapé Char"/>
+    <w:basedOn w:val="Fontepargpadro"/>
+    <w:link w:val="Rodap"/>
+    <w:uiPriority w:val="99"/>
+    <w:rsid w:val="004822B2"/>
+  </w:style>
+  <w:style w:type="character" w:styleId="Hyperlink">
+    <w:name w:val="Hyperlink"/>
+    <w:basedOn w:val="Fontepargpadro"/>
+    <w:uiPriority w:val="99"/>
+    <w:unhideWhenUsed/>
+    <w:rsid w:val="004822B2"/>
+    <w:rPr>
+      <w:color w:val="0563C1" w:themeColor="hyperlink"/>
+      <w:u w:val="single"/>
+    </w:rPr>
   </w:style>
 </w:styles>
 </file>
